--- a/Mirkitanov/Лабораторная 3/ex2/ex2.docx
+++ b/Mirkitanov/Лабораторная 3/ex2/ex2.docx
@@ -12,6 +12,9 @@
     </w:p>
     <w:p>
       <w:r>
+        <w:rPr>
+          <w:noProof/>
+        </w:rPr>
         <w:drawing>
           <wp:inline distT="0" distB="0" distL="0" distR="0" wp14:anchorId="6DDB6374" wp14:editId="679CB2BC">
             <wp:extent cx="5940425" cy="3211195"/>
@@ -52,6 +55,9 @@
     <w:p/>
     <w:p>
       <w:r>
+        <w:rPr>
+          <w:noProof/>
+        </w:rPr>
         <w:drawing>
           <wp:inline distT="0" distB="0" distL="0" distR="0" wp14:anchorId="3695AF1E" wp14:editId="276BE43F">
             <wp:extent cx="5744377" cy="685896"/>
@@ -92,6 +98,9 @@
     <w:p/>
     <w:p>
       <w:r>
+        <w:rPr>
+          <w:noProof/>
+        </w:rPr>
         <w:drawing>
           <wp:inline distT="0" distB="0" distL="0" distR="0" wp14:anchorId="354114C1" wp14:editId="2B7813EE">
             <wp:extent cx="5940425" cy="680085"/>
@@ -132,6 +141,9 @@
     <w:p/>
     <w:p>
       <w:r>
+        <w:rPr>
+          <w:noProof/>
+        </w:rPr>
         <w:drawing>
           <wp:inline distT="0" distB="0" distL="0" distR="0" wp14:anchorId="55E6584B" wp14:editId="00D60619">
             <wp:extent cx="5553850" cy="581106"/>
@@ -171,6 +183,9 @@
     </w:p>
     <w:p>
       <w:r>
+        <w:rPr>
+          <w:noProof/>
+        </w:rPr>
         <w:drawing>
           <wp:inline distT="0" distB="0" distL="0" distR="0" wp14:anchorId="12CE3132" wp14:editId="04F3B223">
             <wp:extent cx="5940425" cy="2066290"/>
@@ -216,6 +231,9 @@
         </w:rPr>
       </w:pPr>
       <w:r>
+        <w:rPr>
+          <w:noProof/>
+        </w:rPr>
         <w:drawing>
           <wp:inline distT="0" distB="0" distL="0" distR="0" wp14:anchorId="088DE313" wp14:editId="464CFB96">
             <wp:extent cx="5639587" cy="752580"/>
@@ -267,20 +285,12 @@
       </w:pPr>
     </w:p>
     <w:p>
-      <w:pPr>
-        <w:rPr>
-          <w:lang w:val="en-US"/>
-        </w:rPr>
-      </w:pPr>
-      <w:r>
-        <w:rPr>
-          <w:lang w:val="en-US"/>
-        </w:rPr>
+      <w:r>
         <w:drawing>
-          <wp:inline distT="0" distB="0" distL="0" distR="0" wp14:anchorId="7866FC29" wp14:editId="69DE626F">
-            <wp:extent cx="5940425" cy="3119120"/>
-            <wp:effectExtent l="0" t="0" r="3175" b="5080"/>
-            <wp:docPr id="403241254" name="Рисунок 1"/>
+          <wp:inline distT="0" distB="0" distL="0" distR="0" wp14:anchorId="4E00DFFD" wp14:editId="129DC3FB">
+            <wp:extent cx="5940425" cy="2305050"/>
+            <wp:effectExtent l="0" t="0" r="3175" b="0"/>
+            <wp:docPr id="703753497" name="Рисунок 1"/>
             <wp:cNvGraphicFramePr>
               <a:graphicFrameLocks xmlns:a="http://schemas.openxmlformats.org/drawingml/2006/main" noChangeAspect="1"/>
             </wp:cNvGraphicFramePr>
@@ -288,7 +298,7 @@
               <a:graphicData uri="http://schemas.openxmlformats.org/drawingml/2006/picture">
                 <pic:pic xmlns:pic="http://schemas.openxmlformats.org/drawingml/2006/picture">
                   <pic:nvPicPr>
-                    <pic:cNvPr id="403241254" name=""/>
+                    <pic:cNvPr id="703753497" name=""/>
                     <pic:cNvPicPr/>
                   </pic:nvPicPr>
                   <pic:blipFill>
@@ -300,7 +310,7 @@
                   <pic:spPr>
                     <a:xfrm>
                       <a:off x="0" y="0"/>
-                      <a:ext cx="5940425" cy="3119120"/>
+                      <a:ext cx="5940425" cy="2305050"/>
                     </a:xfrm>
                     <a:prstGeom prst="rect">
                       <a:avLst/>
@@ -312,6 +322,266 @@
           </wp:inline>
         </w:drawing>
       </w:r>
+    </w:p>
+    <w:p/>
+    <w:p>
+      <w:r>
+        <w:drawing>
+          <wp:inline distT="0" distB="0" distL="0" distR="0" wp14:anchorId="5C28C83B" wp14:editId="189765EA">
+            <wp:extent cx="5940425" cy="2936875"/>
+            <wp:effectExtent l="0" t="0" r="3175" b="0"/>
+            <wp:docPr id="1444959073" name="Рисунок 1"/>
+            <wp:cNvGraphicFramePr>
+              <a:graphicFrameLocks xmlns:a="http://schemas.openxmlformats.org/drawingml/2006/main" noChangeAspect="1"/>
+            </wp:cNvGraphicFramePr>
+            <a:graphic xmlns:a="http://schemas.openxmlformats.org/drawingml/2006/main">
+              <a:graphicData uri="http://schemas.openxmlformats.org/drawingml/2006/picture">
+                <pic:pic xmlns:pic="http://schemas.openxmlformats.org/drawingml/2006/picture">
+                  <pic:nvPicPr>
+                    <pic:cNvPr id="1444959073" name=""/>
+                    <pic:cNvPicPr/>
+                  </pic:nvPicPr>
+                  <pic:blipFill>
+                    <a:blip r:embed="rId12"/>
+                    <a:stretch>
+                      <a:fillRect/>
+                    </a:stretch>
+                  </pic:blipFill>
+                  <pic:spPr>
+                    <a:xfrm>
+                      <a:off x="0" y="0"/>
+                      <a:ext cx="5940425" cy="2936875"/>
+                    </a:xfrm>
+                    <a:prstGeom prst="rect">
+                      <a:avLst/>
+                    </a:prstGeom>
+                  </pic:spPr>
+                </pic:pic>
+              </a:graphicData>
+            </a:graphic>
+          </wp:inline>
+        </w:drawing>
+      </w:r>
+    </w:p>
+    <w:p/>
+    <w:p>
+      <w:r>
+        <w:t>5</w:t>
+      </w:r>
+      <w:r>
+        <w:t xml:space="preserve">. Свяжите ваш локальный репозиторий с только что созданным </w:t>
+      </w:r>
+    </w:p>
+    <w:p>
+      <w:r>
+        <w:t>удалённым репозиторием. При связывании используйте</w:t>
+      </w:r>
+      <w:r>
+        <w:rPr>
+          <w:lang w:val="en-US"/>
+        </w:rPr>
+        <w:t xml:space="preserve"> </w:t>
+      </w:r>
+      <w:r>
+        <w:t xml:space="preserve">кодовое </w:t>
+      </w:r>
+    </w:p>
+    <w:p>
+      <w:r>
+        <w:t>имя</w:t>
+      </w:r>
+      <w:r>
+        <w:rPr>
+          <w:lang w:val="en-US"/>
+        </w:rPr>
+        <w:t xml:space="preserve"> </w:t>
+      </w:r>
+      <w:r>
+        <w:rPr>
+          <w:lang w:val="en-US"/>
+        </w:rPr>
+        <w:t>target</w:t>
+      </w:r>
+      <w:r>
+        <w:t>.</w:t>
+      </w:r>
+    </w:p>
+    <w:p/>
+    <w:p>
+      <w:pPr>
+        <w:rPr>
+          <w:lang w:val="en-US"/>
+        </w:rPr>
+      </w:pPr>
+      <w:r>
+        <w:rPr>
+          <w:lang w:val="en-US"/>
+        </w:rPr>
+        <w:lastRenderedPageBreak/>
+        <w:drawing>
+          <wp:inline distT="0" distB="0" distL="0" distR="0" wp14:anchorId="106D26B7" wp14:editId="167E7052">
+            <wp:extent cx="5940425" cy="2584450"/>
+            <wp:effectExtent l="0" t="0" r="3175" b="6350"/>
+            <wp:docPr id="1714362757" name="Рисунок 1"/>
+            <wp:cNvGraphicFramePr>
+              <a:graphicFrameLocks xmlns:a="http://schemas.openxmlformats.org/drawingml/2006/main" noChangeAspect="1"/>
+            </wp:cNvGraphicFramePr>
+            <a:graphic xmlns:a="http://schemas.openxmlformats.org/drawingml/2006/main">
+              <a:graphicData uri="http://schemas.openxmlformats.org/drawingml/2006/picture">
+                <pic:pic xmlns:pic="http://schemas.openxmlformats.org/drawingml/2006/picture">
+                  <pic:nvPicPr>
+                    <pic:cNvPr id="1714362757" name=""/>
+                    <pic:cNvPicPr/>
+                  </pic:nvPicPr>
+                  <pic:blipFill>
+                    <a:blip r:embed="rId13"/>
+                    <a:stretch>
+                      <a:fillRect/>
+                    </a:stretch>
+                  </pic:blipFill>
+                  <pic:spPr>
+                    <a:xfrm>
+                      <a:off x="0" y="0"/>
+                      <a:ext cx="5940425" cy="2584450"/>
+                    </a:xfrm>
+                    <a:prstGeom prst="rect">
+                      <a:avLst/>
+                    </a:prstGeom>
+                  </pic:spPr>
+                </pic:pic>
+              </a:graphicData>
+            </a:graphic>
+          </wp:inline>
+        </w:drawing>
+      </w:r>
+    </w:p>
+    <w:p>
+      <w:pPr>
+        <w:rPr>
+          <w:lang w:val="en-US"/>
+        </w:rPr>
+      </w:pPr>
+    </w:p>
+    <w:p>
+      <w:pPr>
+        <w:rPr>
+          <w:lang w:val="en-US"/>
+        </w:rPr>
+      </w:pPr>
+      <w:r>
+        <w:rPr>
+          <w:lang w:val="en-US"/>
+        </w:rPr>
+        <w:drawing>
+          <wp:inline distT="0" distB="0" distL="0" distR="0" wp14:anchorId="1CFDF061" wp14:editId="134B098A">
+            <wp:extent cx="5940425" cy="2762885"/>
+            <wp:effectExtent l="0" t="0" r="3175" b="0"/>
+            <wp:docPr id="1299624058" name="Рисунок 1"/>
+            <wp:cNvGraphicFramePr>
+              <a:graphicFrameLocks xmlns:a="http://schemas.openxmlformats.org/drawingml/2006/main" noChangeAspect="1"/>
+            </wp:cNvGraphicFramePr>
+            <a:graphic xmlns:a="http://schemas.openxmlformats.org/drawingml/2006/main">
+              <a:graphicData uri="http://schemas.openxmlformats.org/drawingml/2006/picture">
+                <pic:pic xmlns:pic="http://schemas.openxmlformats.org/drawingml/2006/picture">
+                  <pic:nvPicPr>
+                    <pic:cNvPr id="1299624058" name=""/>
+                    <pic:cNvPicPr/>
+                  </pic:nvPicPr>
+                  <pic:blipFill>
+                    <a:blip r:embed="rId14"/>
+                    <a:stretch>
+                      <a:fillRect/>
+                    </a:stretch>
+                  </pic:blipFill>
+                  <pic:spPr>
+                    <a:xfrm>
+                      <a:off x="0" y="0"/>
+                      <a:ext cx="5940425" cy="2762885"/>
+                    </a:xfrm>
+                    <a:prstGeom prst="rect">
+                      <a:avLst/>
+                    </a:prstGeom>
+                  </pic:spPr>
+                </pic:pic>
+              </a:graphicData>
+            </a:graphic>
+          </wp:inline>
+        </w:drawing>
+      </w:r>
+    </w:p>
+    <w:p>
+      <w:pPr>
+        <w:rPr>
+          <w:lang w:val="en-US"/>
+        </w:rPr>
+      </w:pPr>
+    </w:p>
+    <w:p>
+      <w:pPr>
+        <w:rPr>
+          <w:lang w:val="en-US"/>
+        </w:rPr>
+      </w:pPr>
+      <w:r>
+        <w:rPr>
+          <w:lang w:val="en-US"/>
+        </w:rPr>
+        <w:drawing>
+          <wp:inline distT="0" distB="0" distL="0" distR="0" wp14:anchorId="354EFF5D" wp14:editId="2D128C12">
+            <wp:extent cx="5940425" cy="495935"/>
+            <wp:effectExtent l="0" t="0" r="3175" b="0"/>
+            <wp:docPr id="1671798040" name="Рисунок 1"/>
+            <wp:cNvGraphicFramePr>
+              <a:graphicFrameLocks xmlns:a="http://schemas.openxmlformats.org/drawingml/2006/main" noChangeAspect="1"/>
+            </wp:cNvGraphicFramePr>
+            <a:graphic xmlns:a="http://schemas.openxmlformats.org/drawingml/2006/main">
+              <a:graphicData uri="http://schemas.openxmlformats.org/drawingml/2006/picture">
+                <pic:pic xmlns:pic="http://schemas.openxmlformats.org/drawingml/2006/picture">
+                  <pic:nvPicPr>
+                    <pic:cNvPr id="1671798040" name=""/>
+                    <pic:cNvPicPr/>
+                  </pic:nvPicPr>
+                  <pic:blipFill>
+                    <a:blip r:embed="rId15"/>
+                    <a:stretch>
+                      <a:fillRect/>
+                    </a:stretch>
+                  </pic:blipFill>
+                  <pic:spPr>
+                    <a:xfrm>
+                      <a:off x="0" y="0"/>
+                      <a:ext cx="5940425" cy="495935"/>
+                    </a:xfrm>
+                    <a:prstGeom prst="rect">
+                      <a:avLst/>
+                    </a:prstGeom>
+                  </pic:spPr>
+                </pic:pic>
+              </a:graphicData>
+            </a:graphic>
+          </wp:inline>
+        </w:drawing>
+      </w:r>
+    </w:p>
+    <w:p>
+      <w:pPr>
+        <w:rPr>
+          <w:lang w:val="en-US"/>
+        </w:rPr>
+      </w:pPr>
+      <w:r>
+        <w:rPr>
+          <w:lang w:val="en-US"/>
+        </w:rPr>
+        <w:br w:type="page"/>
+      </w:r>
+    </w:p>
+    <w:p>
+      <w:pPr>
+        <w:rPr>
+          <w:lang w:val="en-US"/>
+        </w:rPr>
+      </w:pPr>
     </w:p>
     <w:sectPr>
       <w:pgSz w:w="11906" w:h="16838"/>
